--- a/Penulisan/05 - Kata Pengantar.docx
+++ b/Penulisan/05 - Kata Pengantar.docx
@@ -137,7 +137,27 @@
           <w:szCs w:val="24"/>
           <w:lang w:val="en-US"/>
         </w:rPr>
-        <w:t>yang berjudul “</w:t>
+        <w:t xml:space="preserve">yang </w:t>
+      </w:r>
+      <w:proofErr w:type="spellStart"/>
+      <w:r>
+        <w:rPr>
+          <w:rFonts w:ascii="Times New Roman" w:hAnsi="Times New Roman"/>
+          <w:sz w:val="24"/>
+          <w:szCs w:val="24"/>
+          <w:lang w:val="en-US"/>
+        </w:rPr>
+        <w:t>berjudul</w:t>
+      </w:r>
+      <w:proofErr w:type="spellEnd"/>
+      <w:r>
+        <w:rPr>
+          <w:rFonts w:ascii="Times New Roman" w:hAnsi="Times New Roman"/>
+          <w:sz w:val="24"/>
+          <w:szCs w:val="24"/>
+          <w:lang w:val="en-US"/>
+        </w:rPr>
+        <w:t xml:space="preserve"> “</w:t>
       </w:r>
       <w:r>
         <w:rPr>
@@ -164,6 +184,7 @@
         </w:rPr>
         <w:t>. Penulisan Ilmiah ini di</w:t>
       </w:r>
+      <w:proofErr w:type="spellStart"/>
       <w:r>
         <w:rPr>
           <w:rFonts w:ascii="Times New Roman" w:hAnsi="Times New Roman"/>
@@ -173,6 +194,7 @@
         </w:rPr>
         <w:t>susun</w:t>
       </w:r>
+      <w:proofErr w:type="spellEnd"/>
       <w:r>
         <w:rPr>
           <w:rFonts w:ascii="Times New Roman" w:hAnsi="Times New Roman"/>
@@ -193,6 +215,7 @@
           <w:szCs w:val="24"/>
         </w:rPr>
       </w:pPr>
+      <w:proofErr w:type="gramStart"/>
       <w:r>
         <w:rPr>
           <w:rFonts w:ascii="Times New Roman" w:hAnsi="Times New Roman"/>
@@ -210,6 +233,7 @@
         </w:rPr>
         <w:t xml:space="preserve">enulis </w:t>
       </w:r>
+      <w:proofErr w:type="spellStart"/>
       <w:r>
         <w:rPr>
           <w:rFonts w:ascii="Times New Roman" w:hAnsi="Times New Roman"/>
@@ -219,6 +243,7 @@
         </w:rPr>
         <w:t>ingin</w:t>
       </w:r>
+      <w:proofErr w:type="spellEnd"/>
       <w:r>
         <w:rPr>
           <w:rFonts w:ascii="Times New Roman" w:hAnsi="Times New Roman"/>
@@ -242,15 +267,55 @@
           <w:szCs w:val="24"/>
           <w:lang w:val="en-US"/>
         </w:rPr>
-        <w:t>yang diberikan kepada</w:t>
-      </w:r>
-      <w:r>
-        <w:rPr>
-          <w:rFonts w:ascii="Times New Roman" w:hAnsi="Times New Roman"/>
-          <w:sz w:val="24"/>
-          <w:szCs w:val="24"/>
-        </w:rPr>
-        <w:t xml:space="preserve"> penulis. Ucapan terim</w:t>
+        <w:t xml:space="preserve">yang </w:t>
+      </w:r>
+      <w:proofErr w:type="spellStart"/>
+      <w:r>
+        <w:rPr>
+          <w:rFonts w:ascii="Times New Roman" w:hAnsi="Times New Roman"/>
+          <w:sz w:val="24"/>
+          <w:szCs w:val="24"/>
+          <w:lang w:val="en-US"/>
+        </w:rPr>
+        <w:t>diberikan</w:t>
+      </w:r>
+      <w:proofErr w:type="spellEnd"/>
+      <w:r>
+        <w:rPr>
+          <w:rFonts w:ascii="Times New Roman" w:hAnsi="Times New Roman"/>
+          <w:sz w:val="24"/>
+          <w:szCs w:val="24"/>
+          <w:lang w:val="en-US"/>
+        </w:rPr>
+        <w:t xml:space="preserve"> </w:t>
+      </w:r>
+      <w:proofErr w:type="spellStart"/>
+      <w:r>
+        <w:rPr>
+          <w:rFonts w:ascii="Times New Roman" w:hAnsi="Times New Roman"/>
+          <w:sz w:val="24"/>
+          <w:szCs w:val="24"/>
+          <w:lang w:val="en-US"/>
+        </w:rPr>
+        <w:t>kepada</w:t>
+      </w:r>
+      <w:proofErr w:type="spellEnd"/>
+      <w:r>
+        <w:rPr>
+          <w:rFonts w:ascii="Times New Roman" w:hAnsi="Times New Roman"/>
+          <w:sz w:val="24"/>
+          <w:szCs w:val="24"/>
+        </w:rPr>
+        <w:t xml:space="preserve"> penulis.</w:t>
+      </w:r>
+      <w:proofErr w:type="gramEnd"/>
+      <w:r>
+        <w:rPr>
+          <w:rFonts w:ascii="Times New Roman" w:hAnsi="Times New Roman"/>
+          <w:sz w:val="24"/>
+          <w:szCs w:val="24"/>
+        </w:rPr>
+        <w:t xml:space="preserve"> Ucapan terim</w:t>
       </w:r>
       <w:r>
         <w:rPr>
@@ -305,14 +370,25 @@
           <w:szCs w:val="24"/>
         </w:rPr>
       </w:pPr>
-      <w:r>
-        <w:rPr>
-          <w:rFonts w:ascii="Times New Roman" w:hAnsi="Times New Roman"/>
-          <w:sz w:val="24"/>
-          <w:szCs w:val="24"/>
-          <w:lang w:val="en-US"/>
-        </w:rPr>
-        <w:t xml:space="preserve">Ibu </w:t>
+      <w:proofErr w:type="spellStart"/>
+      <w:r>
+        <w:rPr>
+          <w:rFonts w:ascii="Times New Roman" w:hAnsi="Times New Roman"/>
+          <w:sz w:val="24"/>
+          <w:szCs w:val="24"/>
+          <w:lang w:val="en-US"/>
+        </w:rPr>
+        <w:t>Ibu</w:t>
+      </w:r>
+      <w:proofErr w:type="spellEnd"/>
+      <w:r>
+        <w:rPr>
+          <w:rFonts w:ascii="Times New Roman" w:hAnsi="Times New Roman"/>
+          <w:sz w:val="24"/>
+          <w:szCs w:val="24"/>
+          <w:lang w:val="en-US"/>
+        </w:rPr>
+        <w:t xml:space="preserve"> </w:t>
       </w:r>
       <w:r>
         <w:rPr>
@@ -336,7 +412,16 @@
           <w:sz w:val="24"/>
           <w:szCs w:val="24"/>
         </w:rPr>
-        <w:t>E. S. Margianti, SE, MM</w:t>
+        <w:t xml:space="preserve">E. S. Margianti, SE, </w:t>
+      </w:r>
+      <w:proofErr w:type="gramStart"/>
+      <w:r>
+        <w:rPr>
+          <w:rFonts w:ascii="Times New Roman" w:hAnsi="Times New Roman"/>
+          <w:sz w:val="24"/>
+          <w:szCs w:val="24"/>
+        </w:rPr>
+        <w:t>MM</w:t>
       </w:r>
       <w:r>
         <w:rPr>
@@ -352,7 +437,16 @@
           <w:sz w:val="24"/>
           <w:szCs w:val="24"/>
         </w:rPr>
-        <w:t>, selaku Rektor Universitas Gunadarma.</w:t>
+        <w:t>,</w:t>
+      </w:r>
+      <w:proofErr w:type="gramEnd"/>
+      <w:r>
+        <w:rPr>
+          <w:rFonts w:ascii="Times New Roman" w:hAnsi="Times New Roman"/>
+          <w:sz w:val="24"/>
+          <w:szCs w:val="24"/>
+        </w:rPr>
+        <w:t xml:space="preserve"> selaku Rektor Universitas Gunadarma.</w:t>
       </w:r>
     </w:p>
     <w:p>
@@ -373,6 +467,7 @@
           <w:szCs w:val="24"/>
         </w:rPr>
       </w:pPr>
+      <w:proofErr w:type="spellStart"/>
       <w:r>
         <w:rPr>
           <w:rStyle w:val="Emphasis"/>
@@ -386,8 +481,9 @@
           <w:shd w:val="clear" w:color="auto" w:fill="FFFFFF"/>
           <w:lang w:val="en-US"/>
         </w:rPr>
-        <w:t xml:space="preserve">Bapak </w:t>
-      </w:r>
+        <w:t>Bapak</w:t>
+      </w:r>
+      <w:proofErr w:type="spellEnd"/>
       <w:r>
         <w:rPr>
           <w:rStyle w:val="Emphasis"/>
@@ -399,30 +495,9 @@
           <w:sz w:val="24"/>
           <w:szCs w:val="24"/>
           <w:shd w:val="clear" w:color="auto" w:fill="FFFFFF"/>
-        </w:rPr>
-        <w:t>Prof</w:t>
-      </w:r>
-      <w:r>
-        <w:rPr>
-          <w:rStyle w:val="apple-style-span"/>
-          <w:rFonts w:ascii="Times New Roman" w:hAnsi="Times New Roman"/>
-          <w:color w:val="222222"/>
-          <w:sz w:val="24"/>
-          <w:szCs w:val="24"/>
-          <w:shd w:val="clear" w:color="auto" w:fill="FFFFFF"/>
-        </w:rPr>
-        <w:t>.</w:t>
-      </w:r>
-      <w:r>
-        <w:rPr>
-          <w:rStyle w:val="apple-converted-space"/>
-          <w:rFonts w:ascii="Times New Roman" w:hAnsi="Times New Roman"/>
-          <w:color w:val="222222"/>
-          <w:sz w:val="24"/>
-          <w:szCs w:val="24"/>
-          <w:shd w:val="clear" w:color="auto" w:fill="FFFFFF"/>
-        </w:rPr>
-        <w:t> </w:t>
+          <w:lang w:val="en-US"/>
+        </w:rPr>
+        <w:t xml:space="preserve"> </w:t>
       </w:r>
       <w:r>
         <w:rPr>
@@ -436,7 +511,7 @@
           <w:szCs w:val="24"/>
           <w:shd w:val="clear" w:color="auto" w:fill="FFFFFF"/>
         </w:rPr>
-        <w:t>Dr</w:t>
+        <w:t>Prof</w:t>
       </w:r>
       <w:r>
         <w:rPr>
@@ -459,18 +534,6 @@
           <w:shd w:val="clear" w:color="auto" w:fill="FFFFFF"/>
         </w:rPr>
         <w:t> </w:t>
-      </w:r>
-      <w:r>
-        <w:rPr>
-          <w:rStyle w:val="apple-converted-space"/>
-          <w:rFonts w:ascii="Times New Roman" w:hAnsi="Times New Roman"/>
-          <w:color w:val="222222"/>
-          <w:sz w:val="24"/>
-          <w:szCs w:val="24"/>
-          <w:shd w:val="clear" w:color="auto" w:fill="FFFFFF"/>
-          <w:lang w:val="en-US"/>
-        </w:rPr>
-        <w:t xml:space="preserve">Ir. </w:t>
       </w:r>
       <w:r>
         <w:rPr>
@@ -483,10 +546,92 @@
           <w:sz w:val="24"/>
           <w:szCs w:val="24"/>
           <w:shd w:val="clear" w:color="auto" w:fill="FFFFFF"/>
-          <w:lang w:val="en-US"/>
-        </w:rPr>
-        <w:t>Bambang Suryawan</w:t>
-      </w:r>
+        </w:rPr>
+        <w:t>Dr</w:t>
+      </w:r>
+      <w:r>
+        <w:rPr>
+          <w:rStyle w:val="apple-style-span"/>
+          <w:rFonts w:ascii="Times New Roman" w:hAnsi="Times New Roman"/>
+          <w:color w:val="222222"/>
+          <w:sz w:val="24"/>
+          <w:szCs w:val="24"/>
+          <w:shd w:val="clear" w:color="auto" w:fill="FFFFFF"/>
+        </w:rPr>
+        <w:t>.</w:t>
+      </w:r>
+      <w:r>
+        <w:rPr>
+          <w:rStyle w:val="apple-converted-space"/>
+          <w:rFonts w:ascii="Times New Roman" w:hAnsi="Times New Roman"/>
+          <w:color w:val="222222"/>
+          <w:sz w:val="24"/>
+          <w:szCs w:val="24"/>
+          <w:shd w:val="clear" w:color="auto" w:fill="FFFFFF"/>
+        </w:rPr>
+        <w:t> </w:t>
+      </w:r>
+      <w:r>
+        <w:rPr>
+          <w:rStyle w:val="apple-converted-space"/>
+          <w:rFonts w:ascii="Times New Roman" w:hAnsi="Times New Roman"/>
+          <w:color w:val="222222"/>
+          <w:sz w:val="24"/>
+          <w:szCs w:val="24"/>
+          <w:shd w:val="clear" w:color="auto" w:fill="FFFFFF"/>
+          <w:lang w:val="en-US"/>
+        </w:rPr>
+        <w:t xml:space="preserve">Ir. </w:t>
+      </w:r>
+      <w:proofErr w:type="spellStart"/>
+      <w:r>
+        <w:rPr>
+          <w:rStyle w:val="Emphasis"/>
+          <w:rFonts w:ascii="Times New Roman" w:hAnsi="Times New Roman"/>
+          <w:bCs/>
+          <w:i w:val="0"/>
+          <w:iCs w:val="0"/>
+          <w:color w:val="000000"/>
+          <w:sz w:val="24"/>
+          <w:szCs w:val="24"/>
+          <w:shd w:val="clear" w:color="auto" w:fill="FFFFFF"/>
+          <w:lang w:val="en-US"/>
+        </w:rPr>
+        <w:t>Bambang</w:t>
+      </w:r>
+      <w:proofErr w:type="spellEnd"/>
+      <w:r>
+        <w:rPr>
+          <w:rStyle w:val="Emphasis"/>
+          <w:rFonts w:ascii="Times New Roman" w:hAnsi="Times New Roman"/>
+          <w:bCs/>
+          <w:i w:val="0"/>
+          <w:iCs w:val="0"/>
+          <w:color w:val="000000"/>
+          <w:sz w:val="24"/>
+          <w:szCs w:val="24"/>
+          <w:shd w:val="clear" w:color="auto" w:fill="FFFFFF"/>
+          <w:lang w:val="en-US"/>
+        </w:rPr>
+        <w:t xml:space="preserve"> </w:t>
+      </w:r>
+      <w:proofErr w:type="spellStart"/>
+      <w:r>
+        <w:rPr>
+          <w:rStyle w:val="Emphasis"/>
+          <w:rFonts w:ascii="Times New Roman" w:hAnsi="Times New Roman"/>
+          <w:bCs/>
+          <w:i w:val="0"/>
+          <w:iCs w:val="0"/>
+          <w:color w:val="000000"/>
+          <w:sz w:val="24"/>
+          <w:szCs w:val="24"/>
+          <w:shd w:val="clear" w:color="auto" w:fill="FFFFFF"/>
+          <w:lang w:val="en-US"/>
+        </w:rPr>
+        <w:t>Suryawan</w:t>
+      </w:r>
+      <w:proofErr w:type="spellEnd"/>
       <w:r>
         <w:rPr>
           <w:rStyle w:val="apple-style-span"/>
@@ -561,6 +706,7 @@
           <w:szCs w:val="24"/>
         </w:rPr>
       </w:pPr>
+      <w:proofErr w:type="spellStart"/>
       <w:r>
         <w:rPr>
           <w:rStyle w:val="apple-style-span"/>
@@ -571,7 +717,32 @@
           <w:shd w:val="clear" w:color="auto" w:fill="FFFFFF"/>
           <w:lang w:val="en-US"/>
         </w:rPr>
-        <w:t xml:space="preserve">Bapak </w:t>
+        <w:t>Bapak</w:t>
+      </w:r>
+      <w:proofErr w:type="spellEnd"/>
+      <w:r>
+        <w:rPr>
+          <w:rStyle w:val="apple-style-span"/>
+          <w:rFonts w:ascii="Times New Roman" w:hAnsi="Times New Roman"/>
+          <w:color w:val="222222"/>
+          <w:sz w:val="24"/>
+          <w:szCs w:val="24"/>
+          <w:shd w:val="clear" w:color="auto" w:fill="FFFFFF"/>
+          <w:lang w:val="en-US"/>
+        </w:rPr>
+        <w:t xml:space="preserve"> </w:t>
+      </w:r>
+      <w:r>
+        <w:rPr>
+          <w:rStyle w:val="apple-style-span"/>
+          <w:rFonts w:ascii="Times New Roman" w:hAnsi="Times New Roman"/>
+          <w:color w:val="222222"/>
+          <w:sz w:val="24"/>
+          <w:szCs w:val="24"/>
+          <w:shd w:val="clear" w:color="auto" w:fill="FFFFFF"/>
+          <w:lang w:val="en-US"/>
+        </w:rPr>
+        <w:t xml:space="preserve">Prof. </w:t>
       </w:r>
       <w:r>
         <w:rPr>
@@ -721,62 +892,92 @@
           <w:szCs w:val="24"/>
         </w:rPr>
       </w:pPr>
-      <w:r>
-        <w:rPr>
-          <w:rFonts w:ascii="Times New Roman" w:hAnsi="Times New Roman"/>
-          <w:sz w:val="24"/>
-          <w:szCs w:val="24"/>
-          <w:lang w:val="en-US"/>
-        </w:rPr>
-        <w:t xml:space="preserve">Ibu </w:t>
-      </w:r>
-      <w:r>
-        <w:rPr>
-          <w:rFonts w:ascii="Times New Roman" w:hAnsi="Times New Roman"/>
-          <w:sz w:val="24"/>
-          <w:szCs w:val="24"/>
-        </w:rPr>
-        <w:t>Meilani B. Siregar, S</w:t>
-      </w:r>
-      <w:r>
-        <w:rPr>
-          <w:rFonts w:ascii="Times New Roman" w:hAnsi="Times New Roman"/>
-          <w:sz w:val="24"/>
-          <w:szCs w:val="24"/>
-        </w:rPr>
-        <w:t>.</w:t>
-      </w:r>
-      <w:r>
-        <w:rPr>
-          <w:rFonts w:ascii="Times New Roman" w:hAnsi="Times New Roman"/>
-          <w:sz w:val="24"/>
-          <w:szCs w:val="24"/>
-        </w:rPr>
-        <w:t xml:space="preserve">Kom., </w:t>
-      </w:r>
-      <w:r>
-        <w:rPr>
-          <w:rFonts w:ascii="Times New Roman" w:hAnsi="Times New Roman"/>
-          <w:sz w:val="24"/>
-          <w:szCs w:val="24"/>
-        </w:rPr>
-        <w:t>MM</w:t>
-      </w:r>
-      <w:r>
-        <w:rPr>
-          <w:rFonts w:ascii="Times New Roman" w:hAnsi="Times New Roman"/>
-          <w:sz w:val="24"/>
-          <w:szCs w:val="24"/>
-        </w:rPr>
-        <w:t>Si.</w:t>
-      </w:r>
-      <w:r>
-        <w:rPr>
-          <w:rFonts w:ascii="Times New Roman" w:hAnsi="Times New Roman"/>
-          <w:sz w:val="24"/>
-          <w:szCs w:val="24"/>
-        </w:rPr>
-        <w:t xml:space="preserve">, selaku </w:t>
+      <w:proofErr w:type="spellStart"/>
+      <w:r>
+        <w:rPr>
+          <w:rFonts w:ascii="Times New Roman" w:hAnsi="Times New Roman"/>
+          <w:sz w:val="24"/>
+          <w:szCs w:val="24"/>
+          <w:lang w:val="en-US"/>
+        </w:rPr>
+        <w:t>Bapak</w:t>
+      </w:r>
+      <w:proofErr w:type="spellEnd"/>
+      <w:r>
+        <w:rPr>
+          <w:rFonts w:ascii="Times New Roman" w:hAnsi="Times New Roman"/>
+          <w:sz w:val="24"/>
+          <w:szCs w:val="24"/>
+          <w:lang w:val="en-US"/>
+        </w:rPr>
+        <w:t xml:space="preserve"> </w:t>
+      </w:r>
+      <w:r>
+        <w:rPr>
+          <w:rFonts w:ascii="Times New Roman" w:hAnsi="Times New Roman"/>
+          <w:sz w:val="24"/>
+          <w:szCs w:val="24"/>
+          <w:lang w:val="en-US"/>
+        </w:rPr>
+        <w:t xml:space="preserve">Dr. </w:t>
+      </w:r>
+      <w:proofErr w:type="spellStart"/>
+      <w:r>
+        <w:rPr>
+          <w:rFonts w:ascii="Times New Roman" w:hAnsi="Times New Roman"/>
+          <w:sz w:val="24"/>
+          <w:szCs w:val="24"/>
+          <w:lang w:val="en-US"/>
+        </w:rPr>
+        <w:t>Achmad</w:t>
+      </w:r>
+      <w:proofErr w:type="spellEnd"/>
+      <w:r>
+        <w:rPr>
+          <w:rFonts w:ascii="Times New Roman" w:hAnsi="Times New Roman"/>
+          <w:sz w:val="24"/>
+          <w:szCs w:val="24"/>
+          <w:lang w:val="en-US"/>
+        </w:rPr>
+        <w:t xml:space="preserve"> </w:t>
+      </w:r>
+      <w:proofErr w:type="spellStart"/>
+      <w:r>
+        <w:rPr>
+          <w:rFonts w:ascii="Times New Roman" w:hAnsi="Times New Roman"/>
+          <w:sz w:val="24"/>
+          <w:szCs w:val="24"/>
+          <w:lang w:val="en-US"/>
+        </w:rPr>
+        <w:t>Fahrurozi</w:t>
+      </w:r>
+      <w:proofErr w:type="spellEnd"/>
+      <w:r>
+        <w:rPr>
+          <w:rFonts w:ascii="Times New Roman" w:hAnsi="Times New Roman"/>
+          <w:sz w:val="24"/>
+          <w:szCs w:val="24"/>
+          <w:lang w:val="en-US"/>
+        </w:rPr>
+        <w:t xml:space="preserve">, </w:t>
+      </w:r>
+      <w:r>
+        <w:rPr>
+          <w:rFonts w:ascii="Times New Roman" w:hAnsi="Times New Roman"/>
+          <w:sz w:val="24"/>
+          <w:szCs w:val="24"/>
+        </w:rPr>
+        <w:t>S.Si, M.Si</w:t>
+      </w:r>
+      <w:bookmarkStart w:id="0" w:name="_GoBack"/>
+      <w:bookmarkEnd w:id="0"/>
+      <w:r>
+        <w:rPr>
+          <w:rFonts w:ascii="Times New Roman" w:hAnsi="Times New Roman"/>
+          <w:sz w:val="24"/>
+          <w:szCs w:val="24"/>
+        </w:rPr>
+        <w:t xml:space="preserve"> selaku </w:t>
       </w:r>
       <w:r>
         <w:rPr>
@@ -829,14 +1030,70 @@
           <w:szCs w:val="24"/>
         </w:rPr>
       </w:pPr>
-      <w:r>
-        <w:rPr>
-          <w:rFonts w:ascii="Times New Roman" w:hAnsi="Times New Roman"/>
-          <w:sz w:val="24"/>
-          <w:lang w:val="en-US"/>
-        </w:rPr>
-        <w:t>Bapak Moch. Wisuda S, ST., MMSi</w:t>
-      </w:r>
+      <w:proofErr w:type="spellStart"/>
+      <w:r>
+        <w:rPr>
+          <w:rFonts w:ascii="Times New Roman" w:hAnsi="Times New Roman"/>
+          <w:sz w:val="24"/>
+          <w:lang w:val="en-US"/>
+        </w:rPr>
+        <w:t>Bapak</w:t>
+      </w:r>
+      <w:proofErr w:type="spellEnd"/>
+      <w:r>
+        <w:rPr>
+          <w:rFonts w:ascii="Times New Roman" w:hAnsi="Times New Roman"/>
+          <w:sz w:val="24"/>
+          <w:lang w:val="en-US"/>
+        </w:rPr>
+        <w:t xml:space="preserve"> </w:t>
+      </w:r>
+      <w:proofErr w:type="spellStart"/>
+      <w:r>
+        <w:rPr>
+          <w:rFonts w:ascii="Times New Roman" w:hAnsi="Times New Roman"/>
+          <w:sz w:val="24"/>
+          <w:lang w:val="en-US"/>
+        </w:rPr>
+        <w:t>Moch</w:t>
+      </w:r>
+      <w:proofErr w:type="spellEnd"/>
+      <w:r>
+        <w:rPr>
+          <w:rFonts w:ascii="Times New Roman" w:hAnsi="Times New Roman"/>
+          <w:sz w:val="24"/>
+          <w:lang w:val="en-US"/>
+        </w:rPr>
+        <w:t xml:space="preserve">. </w:t>
+      </w:r>
+      <w:proofErr w:type="spellStart"/>
+      <w:r>
+        <w:rPr>
+          <w:rFonts w:ascii="Times New Roman" w:hAnsi="Times New Roman"/>
+          <w:sz w:val="24"/>
+          <w:lang w:val="en-US"/>
+        </w:rPr>
+        <w:t>Wisuda</w:t>
+      </w:r>
+      <w:proofErr w:type="spellEnd"/>
+      <w:r>
+        <w:rPr>
+          <w:rFonts w:ascii="Times New Roman" w:hAnsi="Times New Roman"/>
+          <w:sz w:val="24"/>
+          <w:lang w:val="en-US"/>
+        </w:rPr>
+        <w:t xml:space="preserve"> S, ST., </w:t>
+      </w:r>
+      <w:proofErr w:type="spellStart"/>
+      <w:r>
+        <w:rPr>
+          <w:rFonts w:ascii="Times New Roman" w:hAnsi="Times New Roman"/>
+          <w:sz w:val="24"/>
+          <w:lang w:val="en-US"/>
+        </w:rPr>
+        <w:t>MMSi</w:t>
+      </w:r>
+      <w:proofErr w:type="spellEnd"/>
       <w:r>
         <w:rPr>
           <w:rFonts w:ascii="Times New Roman" w:hAnsi="Times New Roman"/>
@@ -890,17 +1147,7 @@
           <w:sz w:val="24"/>
           <w:szCs w:val="24"/>
         </w:rPr>
-        <w:t>a</w:t>
-      </w:r>
-      <w:bookmarkStart w:id="0" w:name="_GoBack"/>
-      <w:bookmarkEnd w:id="0"/>
-      <w:r>
-        <w:rPr>
-          <w:rFonts w:ascii="Times New Roman" w:hAnsi="Times New Roman"/>
-          <w:sz w:val="24"/>
-          <w:szCs w:val="24"/>
-        </w:rPr>
-        <w:t>rahan, dan</w:t>
+        <w:t>arahan, dan</w:t>
       </w:r>
       <w:r>
         <w:rPr>
@@ -969,15 +1216,37 @@
           <w:szCs w:val="24"/>
         </w:rPr>
       </w:pPr>
-      <w:r>
-        <w:rPr>
-          <w:rFonts w:ascii="Times New Roman" w:hAnsi="Times New Roman"/>
-          <w:sz w:val="24"/>
-          <w:szCs w:val="24"/>
-          <w:lang w:val="en-US"/>
-        </w:rPr>
-        <w:t>Keluarga yang senantiasa</w:t>
-      </w:r>
+      <w:proofErr w:type="spellStart"/>
+      <w:r>
+        <w:rPr>
+          <w:rFonts w:ascii="Times New Roman" w:hAnsi="Times New Roman"/>
+          <w:sz w:val="24"/>
+          <w:szCs w:val="24"/>
+          <w:lang w:val="en-US"/>
+        </w:rPr>
+        <w:t>Keluarga</w:t>
+      </w:r>
+      <w:proofErr w:type="spellEnd"/>
+      <w:r>
+        <w:rPr>
+          <w:rFonts w:ascii="Times New Roman" w:hAnsi="Times New Roman"/>
+          <w:sz w:val="24"/>
+          <w:szCs w:val="24"/>
+          <w:lang w:val="en-US"/>
+        </w:rPr>
+        <w:t xml:space="preserve"> yang </w:t>
+      </w:r>
+      <w:proofErr w:type="spellStart"/>
+      <w:r>
+        <w:rPr>
+          <w:rFonts w:ascii="Times New Roman" w:hAnsi="Times New Roman"/>
+          <w:sz w:val="24"/>
+          <w:szCs w:val="24"/>
+          <w:lang w:val="en-US"/>
+        </w:rPr>
+        <w:t>senantiasa</w:t>
+      </w:r>
+      <w:proofErr w:type="spellEnd"/>
       <w:r>
         <w:rPr>
           <w:rFonts w:ascii="Times New Roman" w:hAnsi="Times New Roman"/>
@@ -1021,24 +1290,237 @@
           <w:szCs w:val="24"/>
         </w:rPr>
       </w:pPr>
-      <w:r>
-        <w:rPr>
-          <w:rFonts w:ascii="Times New Roman" w:hAnsi="Times New Roman"/>
-          <w:sz w:val="24"/>
-          <w:szCs w:val="24"/>
-          <w:lang w:val="en-US"/>
-        </w:rPr>
-        <w:t xml:space="preserve">Keluarga besar Laboratorium Teknik Informatika yang memberi fasilitas, </w:t>
-      </w:r>
-      <w:r>
-        <w:rPr>
-          <w:rFonts w:ascii="Times New Roman" w:hAnsi="Times New Roman"/>
-          <w:sz w:val="24"/>
-          <w:szCs w:val="24"/>
-          <w:lang w:val="en-US"/>
-        </w:rPr>
-        <w:t>arahan dan motivasi kepada penulis</w:t>
-      </w:r>
+      <w:proofErr w:type="spellStart"/>
+      <w:r>
+        <w:rPr>
+          <w:rFonts w:ascii="Times New Roman" w:hAnsi="Times New Roman"/>
+          <w:sz w:val="24"/>
+          <w:szCs w:val="24"/>
+          <w:lang w:val="en-US"/>
+        </w:rPr>
+        <w:t>Keluarga</w:t>
+      </w:r>
+      <w:proofErr w:type="spellEnd"/>
+      <w:r>
+        <w:rPr>
+          <w:rFonts w:ascii="Times New Roman" w:hAnsi="Times New Roman"/>
+          <w:sz w:val="24"/>
+          <w:szCs w:val="24"/>
+          <w:lang w:val="en-US"/>
+        </w:rPr>
+        <w:t xml:space="preserve"> </w:t>
+      </w:r>
+      <w:proofErr w:type="spellStart"/>
+      <w:r>
+        <w:rPr>
+          <w:rFonts w:ascii="Times New Roman" w:hAnsi="Times New Roman"/>
+          <w:sz w:val="24"/>
+          <w:szCs w:val="24"/>
+          <w:lang w:val="en-US"/>
+        </w:rPr>
+        <w:t>besar</w:t>
+      </w:r>
+      <w:proofErr w:type="spellEnd"/>
+      <w:r>
+        <w:rPr>
+          <w:rFonts w:ascii="Times New Roman" w:hAnsi="Times New Roman"/>
+          <w:sz w:val="24"/>
+          <w:szCs w:val="24"/>
+          <w:lang w:val="en-US"/>
+        </w:rPr>
+        <w:t xml:space="preserve"> </w:t>
+      </w:r>
+      <w:proofErr w:type="spellStart"/>
+      <w:r>
+        <w:rPr>
+          <w:rFonts w:ascii="Times New Roman" w:hAnsi="Times New Roman"/>
+          <w:sz w:val="24"/>
+          <w:szCs w:val="24"/>
+          <w:lang w:val="en-US"/>
+        </w:rPr>
+        <w:t>Laboratorium</w:t>
+      </w:r>
+      <w:proofErr w:type="spellEnd"/>
+      <w:r>
+        <w:rPr>
+          <w:rFonts w:ascii="Times New Roman" w:hAnsi="Times New Roman"/>
+          <w:sz w:val="24"/>
+          <w:szCs w:val="24"/>
+          <w:lang w:val="en-US"/>
+        </w:rPr>
+        <w:t xml:space="preserve"> </w:t>
+      </w:r>
+      <w:proofErr w:type="spellStart"/>
+      <w:r>
+        <w:rPr>
+          <w:rFonts w:ascii="Times New Roman" w:hAnsi="Times New Roman"/>
+          <w:sz w:val="24"/>
+          <w:szCs w:val="24"/>
+          <w:lang w:val="en-US"/>
+        </w:rPr>
+        <w:t>Teknik</w:t>
+      </w:r>
+      <w:proofErr w:type="spellEnd"/>
+      <w:r>
+        <w:rPr>
+          <w:rFonts w:ascii="Times New Roman" w:hAnsi="Times New Roman"/>
+          <w:sz w:val="24"/>
+          <w:szCs w:val="24"/>
+          <w:lang w:val="en-US"/>
+        </w:rPr>
+        <w:t xml:space="preserve"> </w:t>
+      </w:r>
+      <w:proofErr w:type="spellStart"/>
+      <w:r>
+        <w:rPr>
+          <w:rFonts w:ascii="Times New Roman" w:hAnsi="Times New Roman"/>
+          <w:sz w:val="24"/>
+          <w:szCs w:val="24"/>
+          <w:lang w:val="en-US"/>
+        </w:rPr>
+        <w:t>Informatika</w:t>
+      </w:r>
+      <w:proofErr w:type="spellEnd"/>
+      <w:r>
+        <w:rPr>
+          <w:rFonts w:ascii="Times New Roman" w:hAnsi="Times New Roman"/>
+          <w:sz w:val="24"/>
+          <w:szCs w:val="24"/>
+          <w:lang w:val="en-US"/>
+        </w:rPr>
+        <w:t xml:space="preserve"> yang </w:t>
+      </w:r>
+      <w:proofErr w:type="spellStart"/>
+      <w:r>
+        <w:rPr>
+          <w:rFonts w:ascii="Times New Roman" w:hAnsi="Times New Roman"/>
+          <w:sz w:val="24"/>
+          <w:szCs w:val="24"/>
+          <w:lang w:val="en-US"/>
+        </w:rPr>
+        <w:t>memberi</w:t>
+      </w:r>
+      <w:proofErr w:type="spellEnd"/>
+      <w:r>
+        <w:rPr>
+          <w:rFonts w:ascii="Times New Roman" w:hAnsi="Times New Roman"/>
+          <w:sz w:val="24"/>
+          <w:szCs w:val="24"/>
+          <w:lang w:val="en-US"/>
+        </w:rPr>
+        <w:t xml:space="preserve"> </w:t>
+      </w:r>
+      <w:proofErr w:type="spellStart"/>
+      <w:r>
+        <w:rPr>
+          <w:rFonts w:ascii="Times New Roman" w:hAnsi="Times New Roman"/>
+          <w:sz w:val="24"/>
+          <w:szCs w:val="24"/>
+          <w:lang w:val="en-US"/>
+        </w:rPr>
+        <w:t>fasilitas</w:t>
+      </w:r>
+      <w:proofErr w:type="spellEnd"/>
+      <w:r>
+        <w:rPr>
+          <w:rFonts w:ascii="Times New Roman" w:hAnsi="Times New Roman"/>
+          <w:sz w:val="24"/>
+          <w:szCs w:val="24"/>
+          <w:lang w:val="en-US"/>
+        </w:rPr>
+        <w:t xml:space="preserve">, </w:t>
+      </w:r>
+      <w:proofErr w:type="spellStart"/>
+      <w:r>
+        <w:rPr>
+          <w:rFonts w:ascii="Times New Roman" w:hAnsi="Times New Roman"/>
+          <w:sz w:val="24"/>
+          <w:szCs w:val="24"/>
+          <w:lang w:val="en-US"/>
+        </w:rPr>
+        <w:t>arahan</w:t>
+      </w:r>
+      <w:proofErr w:type="spellEnd"/>
+      <w:r>
+        <w:rPr>
+          <w:rFonts w:ascii="Times New Roman" w:hAnsi="Times New Roman"/>
+          <w:sz w:val="24"/>
+          <w:szCs w:val="24"/>
+          <w:lang w:val="en-US"/>
+        </w:rPr>
+        <w:t xml:space="preserve"> </w:t>
+      </w:r>
+      <w:proofErr w:type="spellStart"/>
+      <w:r>
+        <w:rPr>
+          <w:rFonts w:ascii="Times New Roman" w:hAnsi="Times New Roman"/>
+          <w:sz w:val="24"/>
+          <w:szCs w:val="24"/>
+          <w:lang w:val="en-US"/>
+        </w:rPr>
+        <w:t>dan</w:t>
+      </w:r>
+      <w:proofErr w:type="spellEnd"/>
+      <w:r>
+        <w:rPr>
+          <w:rFonts w:ascii="Times New Roman" w:hAnsi="Times New Roman"/>
+          <w:sz w:val="24"/>
+          <w:szCs w:val="24"/>
+          <w:lang w:val="en-US"/>
+        </w:rPr>
+        <w:t xml:space="preserve"> </w:t>
+      </w:r>
+      <w:proofErr w:type="spellStart"/>
+      <w:r>
+        <w:rPr>
+          <w:rFonts w:ascii="Times New Roman" w:hAnsi="Times New Roman"/>
+          <w:sz w:val="24"/>
+          <w:szCs w:val="24"/>
+          <w:lang w:val="en-US"/>
+        </w:rPr>
+        <w:t>motivasi</w:t>
+      </w:r>
+      <w:proofErr w:type="spellEnd"/>
+      <w:r>
+        <w:rPr>
+          <w:rFonts w:ascii="Times New Roman" w:hAnsi="Times New Roman"/>
+          <w:sz w:val="24"/>
+          <w:szCs w:val="24"/>
+          <w:lang w:val="en-US"/>
+        </w:rPr>
+        <w:t xml:space="preserve"> </w:t>
+      </w:r>
+      <w:proofErr w:type="spellStart"/>
+      <w:r>
+        <w:rPr>
+          <w:rFonts w:ascii="Times New Roman" w:hAnsi="Times New Roman"/>
+          <w:sz w:val="24"/>
+          <w:szCs w:val="24"/>
+          <w:lang w:val="en-US"/>
+        </w:rPr>
+        <w:t>kepada</w:t>
+      </w:r>
+      <w:proofErr w:type="spellEnd"/>
+      <w:r>
+        <w:rPr>
+          <w:rFonts w:ascii="Times New Roman" w:hAnsi="Times New Roman"/>
+          <w:sz w:val="24"/>
+          <w:szCs w:val="24"/>
+          <w:lang w:val="en-US"/>
+        </w:rPr>
+        <w:t xml:space="preserve"> </w:t>
+      </w:r>
+      <w:proofErr w:type="spellStart"/>
+      <w:r>
+        <w:rPr>
+          <w:rFonts w:ascii="Times New Roman" w:hAnsi="Times New Roman"/>
+          <w:sz w:val="24"/>
+          <w:szCs w:val="24"/>
+          <w:lang w:val="en-US"/>
+        </w:rPr>
+        <w:t>penulis</w:t>
+      </w:r>
+      <w:proofErr w:type="spellEnd"/>
       <w:r>
         <w:rPr>
           <w:rFonts w:ascii="Times New Roman" w:hAnsi="Times New Roman"/>
@@ -1081,7 +1563,47 @@
           <w:szCs w:val="24"/>
           <w:lang w:val="en-US"/>
         </w:rPr>
-        <w:t>-teman seperjuangan di</w:t>
+        <w:t>-</w:t>
+      </w:r>
+      <w:proofErr w:type="spellStart"/>
+      <w:r>
+        <w:rPr>
+          <w:rFonts w:ascii="Times New Roman" w:hAnsi="Times New Roman"/>
+          <w:sz w:val="24"/>
+          <w:szCs w:val="24"/>
+          <w:lang w:val="en-US"/>
+        </w:rPr>
+        <w:t>teman</w:t>
+      </w:r>
+      <w:proofErr w:type="spellEnd"/>
+      <w:r>
+        <w:rPr>
+          <w:rFonts w:ascii="Times New Roman" w:hAnsi="Times New Roman"/>
+          <w:sz w:val="24"/>
+          <w:szCs w:val="24"/>
+          <w:lang w:val="en-US"/>
+        </w:rPr>
+        <w:t xml:space="preserve"> </w:t>
+      </w:r>
+      <w:proofErr w:type="spellStart"/>
+      <w:r>
+        <w:rPr>
+          <w:rFonts w:ascii="Times New Roman" w:hAnsi="Times New Roman"/>
+          <w:sz w:val="24"/>
+          <w:szCs w:val="24"/>
+          <w:lang w:val="en-US"/>
+        </w:rPr>
+        <w:t>seperjuangan</w:t>
+      </w:r>
+      <w:proofErr w:type="spellEnd"/>
+      <w:r>
+        <w:rPr>
+          <w:rFonts w:ascii="Times New Roman" w:hAnsi="Times New Roman"/>
+          <w:sz w:val="24"/>
+          <w:szCs w:val="24"/>
+          <w:lang w:val="en-US"/>
+        </w:rPr>
+        <w:t xml:space="preserve"> di</w:t>
       </w:r>
       <w:r>
         <w:rPr>
@@ -1098,7 +1620,7 @@
           <w:szCs w:val="24"/>
           <w:lang w:val="en-US"/>
         </w:rPr>
-        <w:t>5IA12</w:t>
+        <w:t>IA12</w:t>
       </w:r>
       <w:r>
         <w:rPr>
@@ -1349,34 +1871,46 @@
           <w:rFonts w:ascii="Times New Roman" w:hAnsi="Times New Roman"/>
           <w:sz w:val="24"/>
           <w:szCs w:val="24"/>
-        </w:rPr>
-        <w:t>7</w:t>
-      </w:r>
-      <w:r>
-        <w:rPr>
-          <w:rFonts w:ascii="Times New Roman" w:hAnsi="Times New Roman"/>
-          <w:sz w:val="24"/>
-          <w:szCs w:val="24"/>
-          <w:lang w:val="en-US"/>
-        </w:rPr>
-        <w:t xml:space="preserve"> Juli</w:t>
-      </w:r>
-      <w:r>
-        <w:rPr>
-          <w:rFonts w:ascii="Times New Roman" w:hAnsi="Times New Roman"/>
-          <w:sz w:val="24"/>
-          <w:szCs w:val="24"/>
-        </w:rPr>
-        <w:t xml:space="preserve"> 20</w:t>
-      </w:r>
-      <w:r>
-        <w:rPr>
-          <w:rFonts w:ascii="Times New Roman" w:hAnsi="Times New Roman"/>
-          <w:sz w:val="24"/>
-          <w:szCs w:val="24"/>
           <w:lang w:val="en-US"/>
         </w:rPr>
         <w:t>20</w:t>
+      </w:r>
+      <w:r>
+        <w:rPr>
+          <w:rFonts w:ascii="Times New Roman" w:hAnsi="Times New Roman"/>
+          <w:sz w:val="24"/>
+          <w:szCs w:val="24"/>
+          <w:lang w:val="en-US"/>
+        </w:rPr>
+        <w:t xml:space="preserve"> </w:t>
+      </w:r>
+      <w:proofErr w:type="spellStart"/>
+      <w:r>
+        <w:rPr>
+          <w:rFonts w:ascii="Times New Roman" w:hAnsi="Times New Roman"/>
+          <w:sz w:val="24"/>
+          <w:szCs w:val="24"/>
+          <w:lang w:val="en-US"/>
+        </w:rPr>
+        <w:t>Juni</w:t>
+      </w:r>
+      <w:proofErr w:type="spellEnd"/>
+      <w:r>
+        <w:rPr>
+          <w:rFonts w:ascii="Times New Roman" w:hAnsi="Times New Roman"/>
+          <w:sz w:val="24"/>
+          <w:szCs w:val="24"/>
+        </w:rPr>
+        <w:t xml:space="preserve"> </w:t>
+      </w:r>
+      <w:r>
+        <w:rPr>
+          <w:rFonts w:ascii="Times New Roman" w:hAnsi="Times New Roman"/>
+          <w:sz w:val="24"/>
+          <w:szCs w:val="24"/>
+          <w:lang w:val="en-US"/>
+        </w:rPr>
+        <w:t>2019</w:t>
       </w:r>
     </w:p>
     <w:p>
@@ -1836,7 +2370,6 @@
   <w:style w:type="character" w:default="1" w:styleId="DefaultParagraphFont">
     <w:name w:val="Default Paragraph Font"/>
     <w:uiPriority w:val="1"/>
-    <w:semiHidden/>
     <w:unhideWhenUsed/>
   </w:style>
   <w:style w:type="table" w:default="1" w:styleId="TableNormal">
